--- a/RelatórioProgramaçãoAED.docx
+++ b/RelatórioProgramaçãoAED.docx
@@ -870,7 +870,15 @@
         <w:t xml:space="preserve">Este projeto tem ainda a finalidade de aplicar conteúdos lecionados anteriormente da linguagem C, aprofundando-os, e ainda aplicar novos conteúdos como algoritmos </w:t>
       </w:r>
       <w:r>
-        <w:t>de àrvores binárias.</w:t>
+        <w:t xml:space="preserve">de </w:t>
+      </w:r>
+      <w:bookmarkStart w:id="1" w:name="_GoBack"/>
+      <w:bookmarkEnd w:id="1"/>
+      <w:r>
+        <w:t>á</w:t>
+      </w:r>
+      <w:r>
+        <w:t>rvores binárias.</w:t>
       </w:r>
     </w:p>
     <w:p>
@@ -882,11 +890,11 @@
       <w:pPr>
         <w:pStyle w:val="Ttulo1"/>
       </w:pPr>
-      <w:bookmarkStart w:id="1" w:name="_Toc38808812"/>
+      <w:bookmarkStart w:id="2" w:name="_Toc38808812"/>
       <w:r>
         <w:t>Estruturas de Dados</w:t>
       </w:r>
-      <w:bookmarkEnd w:id="1"/>
+      <w:bookmarkEnd w:id="2"/>
     </w:p>
     <w:p/>
     <w:p>
@@ -1053,6 +1061,7 @@
                                       <w:lang w:val="en-US"/>
                                     </w:rPr>
                                   </w:pPr>
+                                  <w:proofErr w:type="spellStart"/>
                                   <w:r>
                                     <w:rPr>
                                       <w:rFonts w:ascii="Arial" w:hAnsi="Arial" w:cs="Arial"/>
@@ -1060,7 +1069,17 @@
                                       <w:sz w:val="21"/>
                                       <w:szCs w:val="21"/>
                                     </w:rPr>
-                                    <w:t>char * </w:t>
+                                    <w:t>char</w:t>
+                                  </w:r>
+                                  <w:proofErr w:type="spellEnd"/>
+                                  <w:r>
+                                    <w:rPr>
+                                      <w:rFonts w:ascii="Arial" w:hAnsi="Arial" w:cs="Arial"/>
+                                      <w:color w:val="000000"/>
+                                      <w:sz w:val="21"/>
+                                      <w:szCs w:val="21"/>
+                                    </w:rPr>
+                                    <w:t xml:space="preserve"> * </w:t>
                                   </w:r>
                                 </w:p>
                               </w:tc>
@@ -1096,6 +1115,7 @@
                                     </w:rPr>
                                   </w:pPr>
                                   <w:hyperlink r:id="rId8" w:anchor="ac00a4258bfdabd98aca279382135ec92" w:history="1">
+                                    <w:proofErr w:type="spellStart"/>
                                     <w:r>
                                       <w:rPr>
                                         <w:rStyle w:val="Hiperligao"/>
@@ -1108,6 +1128,7 @@
                                       </w:rPr>
                                       <w:t>word</w:t>
                                     </w:r>
+                                    <w:proofErr w:type="spellEnd"/>
                                   </w:hyperlink>
                                   <w:r>
                                     <w:rPr>
@@ -1193,6 +1214,7 @@
                                       <w:szCs w:val="21"/>
                                     </w:rPr>
                                   </w:pPr>
+                                  <w:proofErr w:type="spellStart"/>
                                   <w:r>
                                     <w:rPr>
                                       <w:rFonts w:ascii="Arial" w:hAnsi="Arial" w:cs="Arial"/>
@@ -1200,7 +1222,17 @@
                                       <w:sz w:val="21"/>
                                       <w:szCs w:val="21"/>
                                     </w:rPr>
-                                    <w:t>char * </w:t>
+                                    <w:t>char</w:t>
+                                  </w:r>
+                                  <w:proofErr w:type="spellEnd"/>
+                                  <w:r>
+                                    <w:rPr>
+                                      <w:rFonts w:ascii="Arial" w:hAnsi="Arial" w:cs="Arial"/>
+                                      <w:color w:val="000000"/>
+                                      <w:sz w:val="21"/>
+                                      <w:szCs w:val="21"/>
+                                    </w:rPr>
+                                    <w:t xml:space="preserve"> * </w:t>
                                   </w:r>
                                 </w:p>
                               </w:tc>
@@ -1236,6 +1268,7 @@
                                     </w:rPr>
                                   </w:pPr>
                                   <w:hyperlink r:id="rId9" w:anchor="a6ae909f3de1677b46e8065e95f8f5b79" w:history="1">
+                                    <w:proofErr w:type="spellStart"/>
                                     <w:r>
                                       <w:rPr>
                                         <w:rStyle w:val="Hiperligao"/>
@@ -1248,6 +1281,7 @@
                                       </w:rPr>
                                       <w:t>motto</w:t>
                                     </w:r>
+                                    <w:proofErr w:type="spellEnd"/>
                                   </w:hyperlink>
                                   <w:r>
                                     <w:rPr>
@@ -1333,6 +1367,7 @@
                                       <w:szCs w:val="21"/>
                                     </w:rPr>
                                   </w:pPr>
+                                  <w:proofErr w:type="spellStart"/>
                                   <w:r>
                                     <w:rPr>
                                       <w:rFonts w:ascii="Arial" w:hAnsi="Arial" w:cs="Arial"/>
@@ -1340,7 +1375,17 @@
                                       <w:sz w:val="21"/>
                                       <w:szCs w:val="21"/>
                                     </w:rPr>
-                                    <w:t>char * </w:t>
+                                    <w:t>char</w:t>
+                                  </w:r>
+                                  <w:proofErr w:type="spellEnd"/>
+                                  <w:r>
+                                    <w:rPr>
+                                      <w:rFonts w:ascii="Arial" w:hAnsi="Arial" w:cs="Arial"/>
+                                      <w:color w:val="000000"/>
+                                      <w:sz w:val="21"/>
+                                      <w:szCs w:val="21"/>
+                                    </w:rPr>
+                                    <w:t xml:space="preserve"> * </w:t>
                                   </w:r>
                                 </w:p>
                               </w:tc>
@@ -1376,6 +1421,7 @@
                                     </w:rPr>
                                   </w:pPr>
                                   <w:hyperlink r:id="rId10" w:anchor="af0eb3883c24bb89ae83d2fc97d3f71fc" w:history="1">
+                                    <w:proofErr w:type="spellStart"/>
                                     <w:r>
                                       <w:rPr>
                                         <w:rStyle w:val="Hiperligao"/>
@@ -1388,6 +1434,7 @@
                                       </w:rPr>
                                       <w:t>analyze</w:t>
                                     </w:r>
+                                    <w:proofErr w:type="spellEnd"/>
                                   </w:hyperlink>
                                   <w:r>
                                     <w:rPr>
@@ -1473,6 +1520,7 @@
                                       <w:szCs w:val="21"/>
                                     </w:rPr>
                                   </w:pPr>
+                                  <w:proofErr w:type="spellStart"/>
                                   <w:r>
                                     <w:rPr>
                                       <w:rFonts w:ascii="Arial" w:hAnsi="Arial" w:cs="Arial"/>
@@ -1480,7 +1528,17 @@
                                       <w:sz w:val="21"/>
                                       <w:szCs w:val="21"/>
                                     </w:rPr>
-                                    <w:t>float </w:t>
+                                    <w:t>float</w:t>
+                                  </w:r>
+                                  <w:proofErr w:type="spellEnd"/>
+                                  <w:r>
+                                    <w:rPr>
+                                      <w:rFonts w:ascii="Arial" w:hAnsi="Arial" w:cs="Arial"/>
+                                      <w:color w:val="000000"/>
+                                      <w:sz w:val="21"/>
+                                      <w:szCs w:val="21"/>
+                                    </w:rPr>
+                                    <w:t> </w:t>
                                   </w:r>
                                 </w:p>
                               </w:tc>
@@ -1516,6 +1574,7 @@
                                     </w:rPr>
                                   </w:pPr>
                                   <w:hyperlink r:id="rId11" w:anchor="a149e6cc3136eaec95ef986c41b548b91" w:history="1">
+                                    <w:proofErr w:type="spellStart"/>
                                     <w:r>
                                       <w:rPr>
                                         <w:rStyle w:val="Hiperligao"/>
@@ -1528,6 +1587,7 @@
                                       </w:rPr>
                                       <w:t>prob</w:t>
                                     </w:r>
+                                    <w:proofErr w:type="spellEnd"/>
                                   </w:hyperlink>
                                   <w:r>
                                     <w:rPr>
@@ -1613,6 +1673,7 @@
                                       <w:szCs w:val="21"/>
                                     </w:rPr>
                                   </w:pPr>
+                                  <w:proofErr w:type="spellStart"/>
                                   <w:r>
                                     <w:rPr>
                                       <w:rFonts w:ascii="Arial" w:hAnsi="Arial" w:cs="Arial"/>
@@ -1620,7 +1681,17 @@
                                       <w:sz w:val="21"/>
                                       <w:szCs w:val="21"/>
                                     </w:rPr>
-                                    <w:t>int </w:t>
+                                    <w:t>int</w:t>
+                                  </w:r>
+                                  <w:proofErr w:type="spellEnd"/>
+                                  <w:r>
+                                    <w:rPr>
+                                      <w:rFonts w:ascii="Arial" w:hAnsi="Arial" w:cs="Arial"/>
+                                      <w:color w:val="000000"/>
+                                      <w:sz w:val="21"/>
+                                      <w:szCs w:val="21"/>
+                                    </w:rPr>
+                                    <w:t> </w:t>
                                   </w:r>
                                 </w:p>
                               </w:tc>
@@ -1656,6 +1727,7 @@
                                     </w:rPr>
                                   </w:pPr>
                                   <w:hyperlink r:id="rId12" w:anchor="a1ba625463c8110fdc9d277c833539c03" w:history="1">
+                                    <w:proofErr w:type="spellStart"/>
                                     <w:r>
                                       <w:rPr>
                                         <w:rStyle w:val="Hiperligao"/>
@@ -1668,6 +1740,7 @@
                                       </w:rPr>
                                       <w:t>totalOccurrences</w:t>
                                     </w:r>
+                                    <w:proofErr w:type="spellEnd"/>
                                   </w:hyperlink>
                                   <w:r>
                                     <w:rPr>
@@ -1753,6 +1826,7 @@
                                       <w:szCs w:val="21"/>
                                     </w:rPr>
                                   </w:pPr>
+                                  <w:proofErr w:type="spellStart"/>
                                   <w:r>
                                     <w:rPr>
                                       <w:rFonts w:ascii="Arial" w:hAnsi="Arial" w:cs="Arial"/>
@@ -1760,7 +1834,17 @@
                                       <w:sz w:val="21"/>
                                       <w:szCs w:val="21"/>
                                     </w:rPr>
-                                    <w:t>int </w:t>
+                                    <w:t>int</w:t>
+                                  </w:r>
+                                  <w:proofErr w:type="spellEnd"/>
+                                  <w:r>
+                                    <w:rPr>
+                                      <w:rFonts w:ascii="Arial" w:hAnsi="Arial" w:cs="Arial"/>
+                                      <w:color w:val="000000"/>
+                                      <w:sz w:val="21"/>
+                                      <w:szCs w:val="21"/>
+                                    </w:rPr>
+                                    <w:t> </w:t>
                                   </w:r>
                                 </w:p>
                               </w:tc>
@@ -1796,6 +1880,7 @@
                                     </w:rPr>
                                   </w:pPr>
                                   <w:hyperlink r:id="rId13" w:anchor="a46b1ed5b1c9cfd962271f82ccdc20849" w:history="1">
+                                    <w:proofErr w:type="spellStart"/>
                                     <w:r>
                                       <w:rPr>
                                         <w:rStyle w:val="Hiperligao"/>
@@ -1808,6 +1893,7 @@
                                       </w:rPr>
                                       <w:t>lenghtWord</w:t>
                                     </w:r>
+                                    <w:proofErr w:type="spellEnd"/>
                                   </w:hyperlink>
                                   <w:r>
                                     <w:rPr>
@@ -1946,6 +2032,7 @@
                                 <w:lang w:val="en-US"/>
                               </w:rPr>
                             </w:pPr>
+                            <w:proofErr w:type="spellStart"/>
                             <w:r>
                               <w:rPr>
                                 <w:rFonts w:ascii="Arial" w:hAnsi="Arial" w:cs="Arial"/>
@@ -1953,7 +2040,17 @@
                                 <w:sz w:val="21"/>
                                 <w:szCs w:val="21"/>
                               </w:rPr>
-                              <w:t>char * </w:t>
+                              <w:t>char</w:t>
+                            </w:r>
+                            <w:proofErr w:type="spellEnd"/>
+                            <w:r>
+                              <w:rPr>
+                                <w:rFonts w:ascii="Arial" w:hAnsi="Arial" w:cs="Arial"/>
+                                <w:color w:val="000000"/>
+                                <w:sz w:val="21"/>
+                                <w:szCs w:val="21"/>
+                              </w:rPr>
+                              <w:t xml:space="preserve"> * </w:t>
                             </w:r>
                           </w:p>
                         </w:tc>
@@ -1989,6 +2086,7 @@
                               </w:rPr>
                             </w:pPr>
                             <w:hyperlink r:id="rId14" w:anchor="ac00a4258bfdabd98aca279382135ec92" w:history="1">
+                              <w:proofErr w:type="spellStart"/>
                               <w:r>
                                 <w:rPr>
                                   <w:rStyle w:val="Hiperligao"/>
@@ -2001,6 +2099,7 @@
                                 </w:rPr>
                                 <w:t>word</w:t>
                               </w:r>
+                              <w:proofErr w:type="spellEnd"/>
                             </w:hyperlink>
                             <w:r>
                               <w:rPr>
@@ -2086,6 +2185,7 @@
                                 <w:szCs w:val="21"/>
                               </w:rPr>
                             </w:pPr>
+                            <w:proofErr w:type="spellStart"/>
                             <w:r>
                               <w:rPr>
                                 <w:rFonts w:ascii="Arial" w:hAnsi="Arial" w:cs="Arial"/>
@@ -2093,7 +2193,17 @@
                                 <w:sz w:val="21"/>
                                 <w:szCs w:val="21"/>
                               </w:rPr>
-                              <w:t>char * </w:t>
+                              <w:t>char</w:t>
+                            </w:r>
+                            <w:proofErr w:type="spellEnd"/>
+                            <w:r>
+                              <w:rPr>
+                                <w:rFonts w:ascii="Arial" w:hAnsi="Arial" w:cs="Arial"/>
+                                <w:color w:val="000000"/>
+                                <w:sz w:val="21"/>
+                                <w:szCs w:val="21"/>
+                              </w:rPr>
+                              <w:t xml:space="preserve"> * </w:t>
                             </w:r>
                           </w:p>
                         </w:tc>
@@ -2129,6 +2239,7 @@
                               </w:rPr>
                             </w:pPr>
                             <w:hyperlink r:id="rId15" w:anchor="a6ae909f3de1677b46e8065e95f8f5b79" w:history="1">
+                              <w:proofErr w:type="spellStart"/>
                               <w:r>
                                 <w:rPr>
                                   <w:rStyle w:val="Hiperligao"/>
@@ -2141,6 +2252,7 @@
                                 </w:rPr>
                                 <w:t>motto</w:t>
                               </w:r>
+                              <w:proofErr w:type="spellEnd"/>
                             </w:hyperlink>
                             <w:r>
                               <w:rPr>
@@ -2226,6 +2338,7 @@
                                 <w:szCs w:val="21"/>
                               </w:rPr>
                             </w:pPr>
+                            <w:proofErr w:type="spellStart"/>
                             <w:r>
                               <w:rPr>
                                 <w:rFonts w:ascii="Arial" w:hAnsi="Arial" w:cs="Arial"/>
@@ -2233,7 +2346,17 @@
                                 <w:sz w:val="21"/>
                                 <w:szCs w:val="21"/>
                               </w:rPr>
-                              <w:t>char * </w:t>
+                              <w:t>char</w:t>
+                            </w:r>
+                            <w:proofErr w:type="spellEnd"/>
+                            <w:r>
+                              <w:rPr>
+                                <w:rFonts w:ascii="Arial" w:hAnsi="Arial" w:cs="Arial"/>
+                                <w:color w:val="000000"/>
+                                <w:sz w:val="21"/>
+                                <w:szCs w:val="21"/>
+                              </w:rPr>
+                              <w:t xml:space="preserve"> * </w:t>
                             </w:r>
                           </w:p>
                         </w:tc>
@@ -2269,6 +2392,7 @@
                               </w:rPr>
                             </w:pPr>
                             <w:hyperlink r:id="rId16" w:anchor="af0eb3883c24bb89ae83d2fc97d3f71fc" w:history="1">
+                              <w:proofErr w:type="spellStart"/>
                               <w:r>
                                 <w:rPr>
                                   <w:rStyle w:val="Hiperligao"/>
@@ -2281,6 +2405,7 @@
                                 </w:rPr>
                                 <w:t>analyze</w:t>
                               </w:r>
+                              <w:proofErr w:type="spellEnd"/>
                             </w:hyperlink>
                             <w:r>
                               <w:rPr>
@@ -2366,6 +2491,7 @@
                                 <w:szCs w:val="21"/>
                               </w:rPr>
                             </w:pPr>
+                            <w:proofErr w:type="spellStart"/>
                             <w:r>
                               <w:rPr>
                                 <w:rFonts w:ascii="Arial" w:hAnsi="Arial" w:cs="Arial"/>
@@ -2373,7 +2499,17 @@
                                 <w:sz w:val="21"/>
                                 <w:szCs w:val="21"/>
                               </w:rPr>
-                              <w:t>float </w:t>
+                              <w:t>float</w:t>
+                            </w:r>
+                            <w:proofErr w:type="spellEnd"/>
+                            <w:r>
+                              <w:rPr>
+                                <w:rFonts w:ascii="Arial" w:hAnsi="Arial" w:cs="Arial"/>
+                                <w:color w:val="000000"/>
+                                <w:sz w:val="21"/>
+                                <w:szCs w:val="21"/>
+                              </w:rPr>
+                              <w:t> </w:t>
                             </w:r>
                           </w:p>
                         </w:tc>
@@ -2409,6 +2545,7 @@
                               </w:rPr>
                             </w:pPr>
                             <w:hyperlink r:id="rId17" w:anchor="a149e6cc3136eaec95ef986c41b548b91" w:history="1">
+                              <w:proofErr w:type="spellStart"/>
                               <w:r>
                                 <w:rPr>
                                   <w:rStyle w:val="Hiperligao"/>
@@ -2421,6 +2558,7 @@
                                 </w:rPr>
                                 <w:t>prob</w:t>
                               </w:r>
+                              <w:proofErr w:type="spellEnd"/>
                             </w:hyperlink>
                             <w:r>
                               <w:rPr>
@@ -2506,6 +2644,7 @@
                                 <w:szCs w:val="21"/>
                               </w:rPr>
                             </w:pPr>
+                            <w:proofErr w:type="spellStart"/>
                             <w:r>
                               <w:rPr>
                                 <w:rFonts w:ascii="Arial" w:hAnsi="Arial" w:cs="Arial"/>
@@ -2513,7 +2652,17 @@
                                 <w:sz w:val="21"/>
                                 <w:szCs w:val="21"/>
                               </w:rPr>
-                              <w:t>int </w:t>
+                              <w:t>int</w:t>
+                            </w:r>
+                            <w:proofErr w:type="spellEnd"/>
+                            <w:r>
+                              <w:rPr>
+                                <w:rFonts w:ascii="Arial" w:hAnsi="Arial" w:cs="Arial"/>
+                                <w:color w:val="000000"/>
+                                <w:sz w:val="21"/>
+                                <w:szCs w:val="21"/>
+                              </w:rPr>
+                              <w:t> </w:t>
                             </w:r>
                           </w:p>
                         </w:tc>
@@ -2549,6 +2698,7 @@
                               </w:rPr>
                             </w:pPr>
                             <w:hyperlink r:id="rId18" w:anchor="a1ba625463c8110fdc9d277c833539c03" w:history="1">
+                              <w:proofErr w:type="spellStart"/>
                               <w:r>
                                 <w:rPr>
                                   <w:rStyle w:val="Hiperligao"/>
@@ -2561,6 +2711,7 @@
                                 </w:rPr>
                                 <w:t>totalOccurrences</w:t>
                               </w:r>
+                              <w:proofErr w:type="spellEnd"/>
                             </w:hyperlink>
                             <w:r>
                               <w:rPr>
@@ -2646,6 +2797,7 @@
                                 <w:szCs w:val="21"/>
                               </w:rPr>
                             </w:pPr>
+                            <w:proofErr w:type="spellStart"/>
                             <w:r>
                               <w:rPr>
                                 <w:rFonts w:ascii="Arial" w:hAnsi="Arial" w:cs="Arial"/>
@@ -2653,7 +2805,17 @@
                                 <w:sz w:val="21"/>
                                 <w:szCs w:val="21"/>
                               </w:rPr>
-                              <w:t>int </w:t>
+                              <w:t>int</w:t>
+                            </w:r>
+                            <w:proofErr w:type="spellEnd"/>
+                            <w:r>
+                              <w:rPr>
+                                <w:rFonts w:ascii="Arial" w:hAnsi="Arial" w:cs="Arial"/>
+                                <w:color w:val="000000"/>
+                                <w:sz w:val="21"/>
+                                <w:szCs w:val="21"/>
+                              </w:rPr>
+                              <w:t> </w:t>
                             </w:r>
                           </w:p>
                         </w:tc>
@@ -2689,6 +2851,7 @@
                               </w:rPr>
                             </w:pPr>
                             <w:hyperlink r:id="rId19" w:anchor="a46b1ed5b1c9cfd962271f82ccdc20849" w:history="1">
+                              <w:proofErr w:type="spellStart"/>
                               <w:r>
                                 <w:rPr>
                                   <w:rStyle w:val="Hiperligao"/>
@@ -2701,6 +2864,7 @@
                                 </w:rPr>
                                 <w:t>lenghtWord</w:t>
                               </w:r>
+                              <w:proofErr w:type="spellEnd"/>
                             </w:hyperlink>
                             <w:r>
                               <w:rPr>
@@ -2917,6 +3081,7 @@
                 <w:lang w:val="en-US"/>
               </w:rPr>
             </w:pPr>
+            <w:proofErr w:type="spellStart"/>
             <w:r>
               <w:rPr>
                 <w:rFonts w:ascii="Arial" w:hAnsi="Arial" w:cs="Arial"/>
@@ -2924,7 +3089,17 @@
                 <w:sz w:val="21"/>
                 <w:szCs w:val="21"/>
               </w:rPr>
-              <w:t>char * </w:t>
+              <w:t>char</w:t>
+            </w:r>
+            <w:proofErr w:type="spellEnd"/>
+            <w:r>
+              <w:rPr>
+                <w:rFonts w:ascii="Arial" w:hAnsi="Arial" w:cs="Arial"/>
+                <w:color w:val="000000"/>
+                <w:sz w:val="21"/>
+                <w:szCs w:val="21"/>
+              </w:rPr>
+              <w:t xml:space="preserve"> * </w:t>
             </w:r>
           </w:p>
         </w:tc>
@@ -2960,6 +3135,7 @@
               </w:rPr>
             </w:pPr>
             <w:hyperlink r:id="rId20" w:anchor="af0eb3883c24bb89ae83d2fc97d3f71fc" w:history="1">
+              <w:proofErr w:type="spellStart"/>
               <w:r>
                 <w:rPr>
                   <w:rStyle w:val="Hiperligao"/>
@@ -2972,6 +3148,7 @@
                 </w:rPr>
                 <w:t>analyze</w:t>
               </w:r>
+              <w:proofErr w:type="spellEnd"/>
             </w:hyperlink>
             <w:r>
               <w:rPr>
@@ -3059,6 +3236,7 @@
                 <w:szCs w:val="21"/>
               </w:rPr>
             </w:pPr>
+            <w:proofErr w:type="spellStart"/>
             <w:r>
               <w:rPr>
                 <w:rFonts w:ascii="Arial" w:hAnsi="Arial" w:cs="Arial"/>
@@ -3066,7 +3244,17 @@
                 <w:sz w:val="21"/>
                 <w:szCs w:val="21"/>
               </w:rPr>
-              <w:t>float </w:t>
+              <w:t>float</w:t>
+            </w:r>
+            <w:proofErr w:type="spellEnd"/>
+            <w:r>
+              <w:rPr>
+                <w:rFonts w:ascii="Arial" w:hAnsi="Arial" w:cs="Arial"/>
+                <w:color w:val="000000"/>
+                <w:sz w:val="21"/>
+                <w:szCs w:val="21"/>
+              </w:rPr>
+              <w:t> </w:t>
             </w:r>
           </w:p>
         </w:tc>
@@ -3102,6 +3290,7 @@
               </w:rPr>
             </w:pPr>
             <w:hyperlink r:id="rId21" w:anchor="a149e6cc3136eaec95ef986c41b548b91" w:history="1">
+              <w:proofErr w:type="spellStart"/>
               <w:r>
                 <w:rPr>
                   <w:rStyle w:val="Hiperligao"/>
@@ -3114,6 +3303,7 @@
                 </w:rPr>
                 <w:t>prob</w:t>
               </w:r>
+              <w:proofErr w:type="spellEnd"/>
             </w:hyperlink>
             <w:r>
               <w:rPr>
@@ -3201,6 +3391,7 @@
                 <w:szCs w:val="21"/>
               </w:rPr>
             </w:pPr>
+            <w:proofErr w:type="spellStart"/>
             <w:r>
               <w:rPr>
                 <w:rFonts w:ascii="Arial" w:hAnsi="Arial" w:cs="Arial"/>
@@ -3208,7 +3399,17 @@
                 <w:sz w:val="21"/>
                 <w:szCs w:val="21"/>
               </w:rPr>
-              <w:t>int </w:t>
+              <w:t>int</w:t>
+            </w:r>
+            <w:proofErr w:type="spellEnd"/>
+            <w:r>
+              <w:rPr>
+                <w:rFonts w:ascii="Arial" w:hAnsi="Arial" w:cs="Arial"/>
+                <w:color w:val="000000"/>
+                <w:sz w:val="21"/>
+                <w:szCs w:val="21"/>
+              </w:rPr>
+              <w:t> </w:t>
             </w:r>
           </w:p>
         </w:tc>
@@ -3244,6 +3445,7 @@
               </w:rPr>
             </w:pPr>
             <w:hyperlink r:id="rId22" w:anchor="ad43c3812e6d13e0518d9f8b8f463ffcf" w:history="1">
+              <w:proofErr w:type="spellStart"/>
               <w:r>
                 <w:rPr>
                   <w:rStyle w:val="Hiperligao"/>
@@ -3256,6 +3458,7 @@
                 </w:rPr>
                 <w:t>count</w:t>
               </w:r>
+              <w:proofErr w:type="spellEnd"/>
             </w:hyperlink>
             <w:r>
               <w:rPr>
@@ -3343,6 +3546,7 @@
                 <w:szCs w:val="21"/>
               </w:rPr>
             </w:pPr>
+            <w:proofErr w:type="spellStart"/>
             <w:r>
               <w:rPr>
                 <w:rFonts w:ascii="Arial" w:hAnsi="Arial" w:cs="Arial"/>
@@ -3350,7 +3554,17 @@
                 <w:sz w:val="21"/>
                 <w:szCs w:val="21"/>
               </w:rPr>
-              <w:t>struct </w:t>
+              <w:t>struct</w:t>
+            </w:r>
+            <w:proofErr w:type="spellEnd"/>
+            <w:r>
+              <w:rPr>
+                <w:rFonts w:ascii="Arial" w:hAnsi="Arial" w:cs="Arial"/>
+                <w:color w:val="000000"/>
+                <w:sz w:val="21"/>
+                <w:szCs w:val="21"/>
+              </w:rPr>
+              <w:t> </w:t>
             </w:r>
             <w:hyperlink r:id="rId23" w:history="1">
               <w:r>
@@ -3409,6 +3623,7 @@
               </w:rPr>
             </w:pPr>
             <w:hyperlink r:id="rId24" w:anchor="aa56c41d3a7cad4f2b98b4385eb6a2b66" w:history="1">
+              <w:proofErr w:type="spellStart"/>
               <w:r>
                 <w:rPr>
                   <w:rStyle w:val="Hiperligao"/>
@@ -3421,6 +3636,7 @@
                 </w:rPr>
                 <w:t>left</w:t>
               </w:r>
+              <w:proofErr w:type="spellEnd"/>
             </w:hyperlink>
             <w:r>
               <w:rPr>
@@ -3508,6 +3724,7 @@
                 <w:szCs w:val="21"/>
               </w:rPr>
             </w:pPr>
+            <w:proofErr w:type="spellStart"/>
             <w:r>
               <w:rPr>
                 <w:rFonts w:ascii="Arial" w:hAnsi="Arial" w:cs="Arial"/>
@@ -3515,7 +3732,17 @@
                 <w:sz w:val="21"/>
                 <w:szCs w:val="21"/>
               </w:rPr>
-              <w:t>struct </w:t>
+              <w:t>struct</w:t>
+            </w:r>
+            <w:proofErr w:type="spellEnd"/>
+            <w:r>
+              <w:rPr>
+                <w:rFonts w:ascii="Arial" w:hAnsi="Arial" w:cs="Arial"/>
+                <w:color w:val="000000"/>
+                <w:sz w:val="21"/>
+                <w:szCs w:val="21"/>
+              </w:rPr>
+              <w:t> </w:t>
             </w:r>
             <w:hyperlink r:id="rId25" w:history="1">
               <w:r>
@@ -3574,6 +3801,7 @@
               </w:rPr>
             </w:pPr>
             <w:hyperlink r:id="rId26" w:anchor="ad0fd7781a6faaa1e7c85f3cda22c93f4" w:history="1">
+              <w:proofErr w:type="spellStart"/>
               <w:r>
                 <w:rPr>
                   <w:rStyle w:val="Hiperligao"/>
@@ -3586,6 +3814,7 @@
                 </w:rPr>
                 <w:t>right</w:t>
               </w:r>
+              <w:proofErr w:type="spellEnd"/>
             </w:hyperlink>
             <w:r>
               <w:rPr>
@@ -3699,6 +3928,7 @@
                 <w:lang w:val="en-US"/>
               </w:rPr>
             </w:pPr>
+            <w:proofErr w:type="spellStart"/>
             <w:r>
               <w:rPr>
                 <w:rFonts w:ascii="Arial" w:hAnsi="Arial" w:cs="Arial"/>
@@ -3706,7 +3936,17 @@
                 <w:sz w:val="21"/>
                 <w:szCs w:val="21"/>
               </w:rPr>
-              <w:t>char *</w:t>
+              <w:t>char</w:t>
+            </w:r>
+            <w:proofErr w:type="spellEnd"/>
+            <w:r>
+              <w:rPr>
+                <w:rFonts w:ascii="Arial" w:hAnsi="Arial" w:cs="Arial"/>
+                <w:color w:val="000000"/>
+                <w:sz w:val="21"/>
+                <w:szCs w:val="21"/>
+              </w:rPr>
+              <w:t xml:space="preserve"> *</w:t>
             </w:r>
           </w:p>
         </w:tc>
@@ -3742,6 +3982,7 @@
               </w:rPr>
             </w:pPr>
             <w:hyperlink r:id="rId27" w:anchor="af0eb3883c24bb89ae83d2fc97d3f71fc" w:history="1">
+              <w:proofErr w:type="spellStart"/>
               <w:r>
                 <w:rPr>
                   <w:rStyle w:val="Hiperligao"/>
@@ -3754,6 +3995,7 @@
                 </w:rPr>
                 <w:t>analyze</w:t>
               </w:r>
+              <w:proofErr w:type="spellEnd"/>
             </w:hyperlink>
             <w:r>
               <w:rPr>
@@ -3831,6 +4073,7 @@
                 <w:szCs w:val="21"/>
               </w:rPr>
             </w:pPr>
+            <w:proofErr w:type="spellStart"/>
             <w:r>
               <w:rPr>
                 <w:rFonts w:ascii="Arial" w:hAnsi="Arial" w:cs="Arial"/>
@@ -3840,6 +4083,7 @@
               </w:rPr>
               <w:t>float</w:t>
             </w:r>
+            <w:proofErr w:type="spellEnd"/>
           </w:p>
         </w:tc>
         <w:tc>
@@ -3874,6 +4118,7 @@
               </w:rPr>
             </w:pPr>
             <w:hyperlink r:id="rId28" w:anchor="a149e6cc3136eaec95ef986c41b548b91" w:history="1">
+              <w:proofErr w:type="spellStart"/>
               <w:r>
                 <w:rPr>
                   <w:rStyle w:val="Hiperligao"/>
@@ -3886,6 +4131,7 @@
                 </w:rPr>
                 <w:t>prob</w:t>
               </w:r>
+              <w:proofErr w:type="spellEnd"/>
             </w:hyperlink>
             <w:r>
               <w:rPr>
@@ -3963,6 +4209,7 @@
                 <w:szCs w:val="21"/>
               </w:rPr>
             </w:pPr>
+            <w:proofErr w:type="spellStart"/>
             <w:r>
               <w:rPr>
                 <w:rFonts w:ascii="Arial" w:hAnsi="Arial" w:cs="Arial"/>
@@ -3972,6 +4219,7 @@
               </w:rPr>
               <w:t>int</w:t>
             </w:r>
+            <w:proofErr w:type="spellEnd"/>
           </w:p>
         </w:tc>
         <w:tc>
@@ -4006,6 +4254,7 @@
               </w:rPr>
             </w:pPr>
             <w:hyperlink r:id="rId29" w:anchor="ad43c3812e6d13e0518d9f8b8f463ffcf" w:history="1">
+              <w:proofErr w:type="spellStart"/>
               <w:r>
                 <w:rPr>
                   <w:rStyle w:val="Hiperligao"/>
@@ -4018,6 +4267,7 @@
                 </w:rPr>
                 <w:t>count</w:t>
               </w:r>
+              <w:proofErr w:type="spellEnd"/>
             </w:hyperlink>
             <w:r>
               <w:rPr>
@@ -4095,6 +4345,7 @@
                 <w:szCs w:val="21"/>
               </w:rPr>
             </w:pPr>
+            <w:proofErr w:type="spellStart"/>
             <w:r>
               <w:rPr>
                 <w:rFonts w:ascii="Arial" w:hAnsi="Arial" w:cs="Arial"/>
@@ -4104,6 +4355,7 @@
               </w:rPr>
               <w:t>float</w:t>
             </w:r>
+            <w:proofErr w:type="spellEnd"/>
           </w:p>
         </w:tc>
         <w:tc>
@@ -4227,6 +4479,7 @@
                 <w:szCs w:val="21"/>
               </w:rPr>
             </w:pPr>
+            <w:proofErr w:type="spellStart"/>
             <w:r>
               <w:rPr>
                 <w:rFonts w:ascii="Arial" w:hAnsi="Arial" w:cs="Arial"/>
@@ -4236,6 +4489,7 @@
               </w:rPr>
               <w:t>float</w:t>
             </w:r>
+            <w:proofErr w:type="spellEnd"/>
           </w:p>
         </w:tc>
         <w:tc>
@@ -4270,6 +4524,7 @@
               </w:rPr>
             </w:pPr>
             <w:hyperlink r:id="rId31" w:anchor="a7877c2cde850cf775d85f2c4e8fd2048" w:history="1">
+              <w:proofErr w:type="spellStart"/>
               <w:r>
                 <w:rPr>
                   <w:rStyle w:val="Hiperligao"/>
@@ -4282,6 +4537,7 @@
                 </w:rPr>
                 <w:t>StrDev</w:t>
               </w:r>
+              <w:proofErr w:type="spellEnd"/>
             </w:hyperlink>
             <w:r>
               <w:rPr>
@@ -4290,7 +4546,27 @@
                 <w:sz w:val="21"/>
                 <w:szCs w:val="21"/>
               </w:rPr>
-              <w:t>: aux para desvio padrão</w:t>
+              <w:t xml:space="preserve">: </w:t>
+            </w:r>
+            <w:proofErr w:type="spellStart"/>
+            <w:r>
+              <w:rPr>
+                <w:rFonts w:ascii="Arial" w:hAnsi="Arial" w:cs="Arial"/>
+                <w:color w:val="000000"/>
+                <w:sz w:val="21"/>
+                <w:szCs w:val="21"/>
+              </w:rPr>
+              <w:t>aux</w:t>
+            </w:r>
+            <w:proofErr w:type="spellEnd"/>
+            <w:r>
+              <w:rPr>
+                <w:rFonts w:ascii="Arial" w:hAnsi="Arial" w:cs="Arial"/>
+                <w:color w:val="000000"/>
+                <w:sz w:val="21"/>
+                <w:szCs w:val="21"/>
+              </w:rPr>
+              <w:t xml:space="preserve"> para desvio padrão</w:t>
             </w:r>
           </w:p>
         </w:tc>
@@ -4359,6 +4635,7 @@
                 <w:szCs w:val="21"/>
               </w:rPr>
             </w:pPr>
+            <w:proofErr w:type="spellStart"/>
             <w:r>
               <w:rPr>
                 <w:rFonts w:ascii="Arial" w:hAnsi="Arial" w:cs="Arial"/>
@@ -4368,6 +4645,7 @@
               </w:rPr>
               <w:t>float</w:t>
             </w:r>
+            <w:proofErr w:type="spellEnd"/>
           </w:p>
         </w:tc>
         <w:tc>
@@ -4402,6 +4680,7 @@
               </w:rPr>
             </w:pPr>
             <w:hyperlink r:id="rId32" w:anchor="a3880dca6aaef4962c979ab03cb7ee86e" w:history="1">
+              <w:proofErr w:type="spellStart"/>
               <w:r>
                 <w:rPr>
                   <w:rStyle w:val="Hiperligao"/>
@@ -4414,6 +4693,7 @@
                 </w:rPr>
                 <w:t>totalStrDev</w:t>
               </w:r>
+              <w:proofErr w:type="spellEnd"/>
             </w:hyperlink>
             <w:r>
               <w:rPr>
@@ -4491,6 +4771,7 @@
                 <w:szCs w:val="21"/>
               </w:rPr>
             </w:pPr>
+            <w:proofErr w:type="spellStart"/>
             <w:r>
               <w:rPr>
                 <w:rFonts w:ascii="Arial" w:hAnsi="Arial" w:cs="Arial"/>
@@ -4498,7 +4779,17 @@
                 <w:sz w:val="21"/>
                 <w:szCs w:val="21"/>
               </w:rPr>
-              <w:t>struct </w:t>
+              <w:t>struct</w:t>
+            </w:r>
+            <w:proofErr w:type="spellEnd"/>
+            <w:r>
+              <w:rPr>
+                <w:rFonts w:ascii="Arial" w:hAnsi="Arial" w:cs="Arial"/>
+                <w:color w:val="000000"/>
+                <w:sz w:val="21"/>
+                <w:szCs w:val="21"/>
+              </w:rPr>
+              <w:t> </w:t>
             </w:r>
             <w:hyperlink r:id="rId33" w:history="1">
               <w:r>
@@ -4557,6 +4848,7 @@
               </w:rPr>
             </w:pPr>
             <w:hyperlink r:id="rId34" w:anchor="ae39164c6a5cf74bebf018f1981c9b1b9" w:history="1">
+              <w:proofErr w:type="spellStart"/>
               <w:r>
                 <w:rPr>
                   <w:rStyle w:val="Hiperligao"/>
@@ -4569,6 +4861,7 @@
                 </w:rPr>
                 <w:t>left</w:t>
               </w:r>
+              <w:proofErr w:type="spellEnd"/>
             </w:hyperlink>
             <w:r>
               <w:rPr>
@@ -4646,6 +4939,7 @@
                 <w:szCs w:val="21"/>
               </w:rPr>
             </w:pPr>
+            <w:proofErr w:type="spellStart"/>
             <w:r>
               <w:rPr>
                 <w:rFonts w:ascii="Arial" w:hAnsi="Arial" w:cs="Arial"/>
@@ -4653,7 +4947,17 @@
                 <w:sz w:val="21"/>
                 <w:szCs w:val="21"/>
               </w:rPr>
-              <w:t>struct </w:t>
+              <w:t>struct</w:t>
+            </w:r>
+            <w:proofErr w:type="spellEnd"/>
+            <w:r>
+              <w:rPr>
+                <w:rFonts w:ascii="Arial" w:hAnsi="Arial" w:cs="Arial"/>
+                <w:color w:val="000000"/>
+                <w:sz w:val="21"/>
+                <w:szCs w:val="21"/>
+              </w:rPr>
+              <w:t> </w:t>
             </w:r>
             <w:hyperlink r:id="rId35" w:history="1">
               <w:r>
@@ -4712,6 +5016,7 @@
               </w:rPr>
             </w:pPr>
             <w:hyperlink r:id="rId36" w:anchor="ad8d586986991f7584eebddd097f5a07f" w:history="1">
+              <w:proofErr w:type="spellStart"/>
               <w:r>
                 <w:rPr>
                   <w:rStyle w:val="Hiperligao"/>
@@ -4724,6 +5029,7 @@
                 </w:rPr>
                 <w:t>right</w:t>
               </w:r>
+              <w:proofErr w:type="spellEnd"/>
             </w:hyperlink>
             <w:r>
               <w:rPr>
@@ -4813,12 +5119,14 @@
         </w:numPr>
         <w:ind w:left="0" w:firstLine="426"/>
       </w:pPr>
+      <w:proofErr w:type="spellStart"/>
       <w:r>
         <w:rPr>
           <w:b/>
         </w:rPr>
         <w:t>BTree</w:t>
       </w:r>
+      <w:proofErr w:type="spellEnd"/>
       <w:r>
         <w:t>:</w:t>
       </w:r>
@@ -5095,6 +5403,7 @@
                                       <w:szCs w:val="21"/>
                                     </w:rPr>
                                   </w:pPr>
+                                  <w:proofErr w:type="spellStart"/>
                                   <w:r>
                                     <w:rPr>
                                       <w:rFonts w:ascii="Arial" w:hAnsi="Arial" w:cs="Arial"/>
@@ -5102,7 +5411,17 @@
                                       <w:sz w:val="21"/>
                                       <w:szCs w:val="21"/>
                                     </w:rPr>
-                                    <w:t>struct </w:t>
+                                    <w:t>struct</w:t>
+                                  </w:r>
+                                  <w:proofErr w:type="spellEnd"/>
+                                  <w:r>
+                                    <w:rPr>
+                                      <w:rFonts w:ascii="Arial" w:hAnsi="Arial" w:cs="Arial"/>
+                                      <w:color w:val="000000"/>
+                                      <w:sz w:val="21"/>
+                                      <w:szCs w:val="21"/>
+                                    </w:rPr>
+                                    <w:t> </w:t>
                                   </w:r>
                                   <w:hyperlink r:id="rId39" w:history="1">
                                     <w:r>
@@ -5115,8 +5434,22 @@
                                         <w:sz w:val="21"/>
                                         <w:szCs w:val="21"/>
                                       </w:rPr>
-                                      <w:t>_Btree</w:t>
+                                      <w:t>_</w:t>
                                     </w:r>
+                                    <w:proofErr w:type="spellStart"/>
+                                    <w:r>
+                                      <w:rPr>
+                                        <w:rStyle w:val="Hiperligao"/>
+                                        <w:rFonts w:ascii="Arial" w:hAnsi="Arial" w:cs="Arial"/>
+                                        <w:b/>
+                                        <w:bCs/>
+                                        <w:color w:val="4665A2"/>
+                                        <w:sz w:val="21"/>
+                                        <w:szCs w:val="21"/>
+                                      </w:rPr>
+                                      <w:t>Btree</w:t>
+                                    </w:r>
+                                    <w:proofErr w:type="spellEnd"/>
                                   </w:hyperlink>
                                   <w:r>
                                     <w:rPr>
@@ -5161,6 +5494,7 @@
                                     </w:rPr>
                                   </w:pPr>
                                   <w:hyperlink r:id="rId40" w:anchor="a3183c41e4d4927489c5026c7d9d2580e" w:history="1">
+                                    <w:proofErr w:type="spellStart"/>
                                     <w:r>
                                       <w:rPr>
                                         <w:rStyle w:val="Hiperligao"/>
@@ -5173,6 +5507,7 @@
                                       </w:rPr>
                                       <w:t>left</w:t>
                                     </w:r>
+                                    <w:proofErr w:type="spellEnd"/>
                                   </w:hyperlink>
                                   <w:r>
                                     <w:rPr>
@@ -5258,6 +5593,7 @@
                                       <w:szCs w:val="21"/>
                                     </w:rPr>
                                   </w:pPr>
+                                  <w:proofErr w:type="spellStart"/>
                                   <w:r>
                                     <w:rPr>
                                       <w:rFonts w:ascii="Arial" w:hAnsi="Arial" w:cs="Arial"/>
@@ -5265,7 +5601,17 @@
                                       <w:sz w:val="21"/>
                                       <w:szCs w:val="21"/>
                                     </w:rPr>
-                                    <w:t>struct </w:t>
+                                    <w:t>struct</w:t>
+                                  </w:r>
+                                  <w:proofErr w:type="spellEnd"/>
+                                  <w:r>
+                                    <w:rPr>
+                                      <w:rFonts w:ascii="Arial" w:hAnsi="Arial" w:cs="Arial"/>
+                                      <w:color w:val="000000"/>
+                                      <w:sz w:val="21"/>
+                                      <w:szCs w:val="21"/>
+                                    </w:rPr>
+                                    <w:t> </w:t>
                                   </w:r>
                                   <w:hyperlink r:id="rId41" w:history="1">
                                     <w:r>
@@ -5278,8 +5624,22 @@
                                         <w:sz w:val="21"/>
                                         <w:szCs w:val="21"/>
                                       </w:rPr>
-                                      <w:t>_Btree</w:t>
+                                      <w:t>_</w:t>
                                     </w:r>
+                                    <w:proofErr w:type="spellStart"/>
+                                    <w:r>
+                                      <w:rPr>
+                                        <w:rStyle w:val="Hiperligao"/>
+                                        <w:rFonts w:ascii="Arial" w:hAnsi="Arial" w:cs="Arial"/>
+                                        <w:b/>
+                                        <w:bCs/>
+                                        <w:color w:val="4665A2"/>
+                                        <w:sz w:val="21"/>
+                                        <w:szCs w:val="21"/>
+                                      </w:rPr>
+                                      <w:t>Btree</w:t>
+                                    </w:r>
+                                    <w:proofErr w:type="spellEnd"/>
                                   </w:hyperlink>
                                   <w:r>
                                     <w:rPr>
@@ -5324,6 +5684,7 @@
                                     </w:rPr>
                                   </w:pPr>
                                   <w:hyperlink r:id="rId42" w:anchor="aab60f31b4a1d4a267c4b17cb85060684" w:history="1">
+                                    <w:proofErr w:type="spellStart"/>
                                     <w:r>
                                       <w:rPr>
                                         <w:rStyle w:val="Hiperligao"/>
@@ -5336,6 +5697,7 @@
                                       </w:rPr>
                                       <w:t>right</w:t>
                                     </w:r>
+                                    <w:proofErr w:type="spellEnd"/>
                                   </w:hyperlink>
                                 </w:p>
                               </w:tc>
@@ -5579,6 +5941,7 @@
                                 <w:szCs w:val="21"/>
                               </w:rPr>
                             </w:pPr>
+                            <w:proofErr w:type="spellStart"/>
                             <w:r>
                               <w:rPr>
                                 <w:rFonts w:ascii="Arial" w:hAnsi="Arial" w:cs="Arial"/>
@@ -5586,7 +5949,17 @@
                                 <w:sz w:val="21"/>
                                 <w:szCs w:val="21"/>
                               </w:rPr>
-                              <w:t>struct </w:t>
+                              <w:t>struct</w:t>
+                            </w:r>
+                            <w:proofErr w:type="spellEnd"/>
+                            <w:r>
+                              <w:rPr>
+                                <w:rFonts w:ascii="Arial" w:hAnsi="Arial" w:cs="Arial"/>
+                                <w:color w:val="000000"/>
+                                <w:sz w:val="21"/>
+                                <w:szCs w:val="21"/>
+                              </w:rPr>
+                              <w:t> </w:t>
                             </w:r>
                             <w:hyperlink r:id="rId45" w:history="1">
                               <w:r>
@@ -5599,8 +5972,22 @@
                                   <w:sz w:val="21"/>
                                   <w:szCs w:val="21"/>
                                 </w:rPr>
-                                <w:t>_Btree</w:t>
+                                <w:t>_</w:t>
                               </w:r>
+                              <w:proofErr w:type="spellStart"/>
+                              <w:r>
+                                <w:rPr>
+                                  <w:rStyle w:val="Hiperligao"/>
+                                  <w:rFonts w:ascii="Arial" w:hAnsi="Arial" w:cs="Arial"/>
+                                  <w:b/>
+                                  <w:bCs/>
+                                  <w:color w:val="4665A2"/>
+                                  <w:sz w:val="21"/>
+                                  <w:szCs w:val="21"/>
+                                </w:rPr>
+                                <w:t>Btree</w:t>
+                              </w:r>
+                              <w:proofErr w:type="spellEnd"/>
                             </w:hyperlink>
                             <w:r>
                               <w:rPr>
@@ -5645,6 +6032,7 @@
                               </w:rPr>
                             </w:pPr>
                             <w:hyperlink r:id="rId46" w:anchor="a3183c41e4d4927489c5026c7d9d2580e" w:history="1">
+                              <w:proofErr w:type="spellStart"/>
                               <w:r>
                                 <w:rPr>
                                   <w:rStyle w:val="Hiperligao"/>
@@ -5657,6 +6045,7 @@
                                 </w:rPr>
                                 <w:t>left</w:t>
                               </w:r>
+                              <w:proofErr w:type="spellEnd"/>
                             </w:hyperlink>
                             <w:r>
                               <w:rPr>
@@ -5742,6 +6131,7 @@
                                 <w:szCs w:val="21"/>
                               </w:rPr>
                             </w:pPr>
+                            <w:proofErr w:type="spellStart"/>
                             <w:r>
                               <w:rPr>
                                 <w:rFonts w:ascii="Arial" w:hAnsi="Arial" w:cs="Arial"/>
@@ -5749,7 +6139,17 @@
                                 <w:sz w:val="21"/>
                                 <w:szCs w:val="21"/>
                               </w:rPr>
-                              <w:t>struct </w:t>
+                              <w:t>struct</w:t>
+                            </w:r>
+                            <w:proofErr w:type="spellEnd"/>
+                            <w:r>
+                              <w:rPr>
+                                <w:rFonts w:ascii="Arial" w:hAnsi="Arial" w:cs="Arial"/>
+                                <w:color w:val="000000"/>
+                                <w:sz w:val="21"/>
+                                <w:szCs w:val="21"/>
+                              </w:rPr>
+                              <w:t> </w:t>
                             </w:r>
                             <w:hyperlink r:id="rId47" w:history="1">
                               <w:r>
@@ -5762,8 +6162,22 @@
                                   <w:sz w:val="21"/>
                                   <w:szCs w:val="21"/>
                                 </w:rPr>
-                                <w:t>_Btree</w:t>
+                                <w:t>_</w:t>
                               </w:r>
+                              <w:proofErr w:type="spellStart"/>
+                              <w:r>
+                                <w:rPr>
+                                  <w:rStyle w:val="Hiperligao"/>
+                                  <w:rFonts w:ascii="Arial" w:hAnsi="Arial" w:cs="Arial"/>
+                                  <w:b/>
+                                  <w:bCs/>
+                                  <w:color w:val="4665A2"/>
+                                  <w:sz w:val="21"/>
+                                  <w:szCs w:val="21"/>
+                                </w:rPr>
+                                <w:t>Btree</w:t>
+                              </w:r>
+                              <w:proofErr w:type="spellEnd"/>
                             </w:hyperlink>
                             <w:r>
                               <w:rPr>
@@ -5808,6 +6222,7 @@
                               </w:rPr>
                             </w:pPr>
                             <w:hyperlink r:id="rId48" w:anchor="aab60f31b4a1d4a267c4b17cb85060684" w:history="1">
+                              <w:proofErr w:type="spellStart"/>
                               <w:r>
                                 <w:rPr>
                                   <w:rStyle w:val="Hiperligao"/>
@@ -5820,6 +6235,7 @@
                                 </w:rPr>
                                 <w:t>right</w:t>
                               </w:r>
+                              <w:proofErr w:type="spellEnd"/>
                             </w:hyperlink>
                           </w:p>
                         </w:tc>
@@ -5848,7 +6264,7 @@
         <w:pStyle w:val="Ttulo1"/>
         <w:jc w:val="both"/>
       </w:pPr>
-      <w:bookmarkStart w:id="2" w:name="_Toc38808813"/>
+      <w:bookmarkStart w:id="3" w:name="_Toc38808813"/>
     </w:p>
     <w:p>
       <w:pPr>
@@ -5862,7 +6278,7 @@
       <w:r>
         <w:t>Funcionalidades Implementadas</w:t>
       </w:r>
-      <w:bookmarkEnd w:id="2"/>
+      <w:bookmarkEnd w:id="3"/>
     </w:p>
     <w:p/>
     <w:p>
@@ -5978,8 +6394,6 @@
       <w:r>
         <w:t xml:space="preserve">Voltamos a percorrer a mesma árvore para calcular a moda. </w:t>
       </w:r>
-      <w:bookmarkStart w:id="3" w:name="_GoBack"/>
-      <w:bookmarkEnd w:id="3"/>
       <w:r>
         <w:t>No fim apresenta a média do tamanho das palavras, a moda e a mediana.</w:t>
       </w:r>
@@ -6105,27 +6519,14 @@
     <w:r>
       <w:t xml:space="preserve"> de </w:t>
     </w:r>
-    <w:r>
-      <w:fldChar w:fldCharType="begin"/>
-    </w:r>
-    <w:r>
-      <w:instrText xml:space="preserve"> NUMPAGES  \* Arabic  \* MERGEFORMAT </w:instrText>
-    </w:r>
-    <w:r>
-      <w:fldChar w:fldCharType="separate"/>
-    </w:r>
-    <w:r>
-      <w:rPr>
-        <w:noProof/>
-      </w:rPr>
-      <w:t>5</w:t>
-    </w:r>
-    <w:r>
-      <w:rPr>
-        <w:noProof/>
-      </w:rPr>
-      <w:fldChar w:fldCharType="end"/>
-    </w:r>
+    <w:fldSimple w:instr=" NUMPAGES  \* Arabic  \* MERGEFORMAT ">
+      <w:r>
+        <w:rPr>
+          <w:noProof/>
+        </w:rPr>
+        <w:t>5</w:t>
+      </w:r>
+    </w:fldSimple>
   </w:p>
   <w:p>
     <w:pPr>
@@ -8529,7 +8930,7 @@
 </file>
 
 <file path=customXml/itemProps1.xml><?xml version="1.0" encoding="utf-8"?>
-<ds:datastoreItem xmlns:ds="http://schemas.openxmlformats.org/officeDocument/2006/customXml" ds:itemID="{92EC75AF-090C-4745-9095-DC10CE1F1846}">
+<ds:datastoreItem xmlns:ds="http://schemas.openxmlformats.org/officeDocument/2006/customXml" ds:itemID="{D1E25B4E-4CCA-4A9B-96AA-A627894773E9}">
   <ds:schemaRefs>
     <ds:schemaRef ds:uri="http://schemas.openxmlformats.org/officeDocument/2006/bibliography"/>
   </ds:schemaRefs>
